--- a/Курсовой проект/Курсовой проект.docx
+++ b/Курсовой проект/Курсовой проект.docx
@@ -2488,6 +2488,7 @@
           <w:docPartUnique/>
         </w:docPartObj>
       </w:sdtPr>
+      <w:sdtEndPr/>
       <w:sdtContent>
         <w:p>
           <w:pPr>
@@ -5560,6 +5561,7 @@
           <w:id w:val="-1641339417"/>
           <w:citation/>
         </w:sdtPr>
+        <w:sdtEndPr/>
         <w:sdtContent>
           <w:r>
             <w:fldChar w:fldCharType="begin"/>
@@ -6113,6 +6115,7 @@
           <w:id w:val="1669051302"/>
           <w:citation/>
         </w:sdtPr>
+        <w:sdtEndPr/>
         <w:sdtContent>
           <w:r>
             <w:fldChar w:fldCharType="begin"/>
@@ -6145,6 +6148,7 @@
           <w:id w:val="-1083366298"/>
           <w:citation/>
         </w:sdtPr>
+        <w:sdtEndPr/>
         <w:sdtContent>
           <w:r>
             <w:rPr>
@@ -6470,6 +6474,7 @@
           <w:id w:val="2126585411"/>
           <w:citation/>
         </w:sdtPr>
+        <w:sdtEndPr/>
         <w:sdtContent>
           <w:r>
             <w:fldChar w:fldCharType="begin"/>
@@ -6516,6 +6521,7 @@
           <w:id w:val="-1174026762"/>
           <w:citation/>
         </w:sdtPr>
+        <w:sdtEndPr/>
         <w:sdtContent>
           <w:r>
             <w:fldChar w:fldCharType="begin"/>
@@ -6646,6 +6652,7 @@
           <w:id w:val="1885674101"/>
           <w:citation/>
         </w:sdtPr>
+        <w:sdtEndPr/>
         <w:sdtContent>
           <w:r>
             <w:fldChar w:fldCharType="begin"/>
@@ -6722,6 +6729,7 @@
           <w:id w:val="1508640831"/>
           <w:citation/>
         </w:sdtPr>
+        <w:sdtEndPr/>
         <w:sdtContent>
           <w:r>
             <w:fldChar w:fldCharType="begin"/>
@@ -8066,6 +8074,7 @@
           <w:id w:val="279687181"/>
           <w:citation/>
         </w:sdtPr>
+        <w:sdtEndPr/>
         <w:sdtContent>
           <w:r>
             <w:fldChar w:fldCharType="begin"/>
@@ -8171,6 +8180,7 @@
           <w:id w:val="-908912186"/>
           <w:citation/>
         </w:sdtPr>
+        <w:sdtEndPr/>
         <w:sdtContent>
           <w:r>
             <w:fldChar w:fldCharType="begin"/>
@@ -8251,6 +8261,7 @@
           <w:id w:val="924079072"/>
           <w:citation/>
         </w:sdtPr>
+        <w:sdtEndPr/>
         <w:sdtContent>
           <w:r>
             <w:fldChar w:fldCharType="begin"/>
@@ -21383,7 +21394,27 @@
           <w:szCs w:val="19"/>
           <w:lang w:val="en-US"/>
         </w:rPr>
-        <w:t xml:space="preserve"> имя"</w:t>
+        <w:t xml:space="preserve"> </w:t>
+      </w:r>
+      <w:proofErr w:type="spellStart"/>
+      <w:r>
+        <w:rPr>
+          <w:color w:val="0000FF"/>
+          <w:sz w:val="19"/>
+          <w:szCs w:val="19"/>
+          <w:lang w:val="en-US"/>
+        </w:rPr>
+        <w:t>имя</w:t>
+      </w:r>
+      <w:proofErr w:type="spellEnd"/>
+      <w:r>
+        <w:rPr>
+          <w:color w:val="0000FF"/>
+          <w:sz w:val="19"/>
+          <w:szCs w:val="19"/>
+          <w:lang w:val="en-US"/>
+        </w:rPr>
+        <w:t>"</w:t>
       </w:r>
     </w:p>
     <w:p>
@@ -24735,27 +24766,7 @@
           <w:szCs w:val="19"/>
           <w:lang w:val="en-US"/>
         </w:rPr>
-        <w:t xml:space="preserve"> </w:t>
-      </w:r>
-      <w:proofErr w:type="spellStart"/>
-      <w:r>
-        <w:rPr>
-          <w:color w:val="0000FF"/>
-          <w:sz w:val="19"/>
-          <w:szCs w:val="19"/>
-          <w:lang w:val="en-US"/>
-        </w:rPr>
-        <w:t>EndPoint</w:t>
-      </w:r>
-      <w:proofErr w:type="spellEnd"/>
-      <w:r>
-        <w:rPr>
-          <w:color w:val="0000FF"/>
-          <w:sz w:val="19"/>
-          <w:szCs w:val="19"/>
-          <w:lang w:val="en-US"/>
-        </w:rPr>
-        <w:t xml:space="preserve">="0.5,1" </w:t>
+        <w:t xml:space="preserve"> EndPoint="0.5,1" </w:t>
       </w:r>
       <w:proofErr w:type="spellStart"/>
       <w:r>
@@ -48347,6 +48358,7 @@
           <w:id w:val="1186482845"/>
           <w:citation/>
         </w:sdtPr>
+        <w:sdtEndPr/>
         <w:sdtContent>
           <w:r>
             <w:rPr>
@@ -48503,6 +48515,7 @@
           <w:id w:val="-1355647806"/>
           <w:citation/>
         </w:sdtPr>
+        <w:sdtEndPr/>
         <w:sdtContent>
           <w:r>
             <w:rPr>
@@ -48767,6 +48780,7 @@
           <w:id w:val="1074091399"/>
           <w:citation/>
         </w:sdtPr>
+        <w:sdtEndPr/>
         <w:sdtContent>
           <w:r>
             <w:fldChar w:fldCharType="begin"/>
@@ -48811,6 +48825,7 @@
           <w:id w:val="-1999263056"/>
           <w:citation/>
         </w:sdtPr>
+        <w:sdtEndPr/>
         <w:sdtContent>
           <w:r>
             <w:fldChar w:fldCharType="begin"/>
@@ -50831,6 +50846,7 @@
           <w:docPartUnique/>
         </w:docPartObj>
       </w:sdtPr>
+      <w:sdtEndPr/>
       <w:sdtContent>
         <w:p>
           <w:pPr>
@@ -54545,8 +54561,6 @@
           <w:sz w:val="28"/>
         </w:rPr>
       </w:pPr>
-      <w:bookmarkStart w:id="51" w:name="_GoBack"/>
-      <w:bookmarkEnd w:id="51"/>
       <w:r>
         <w:rPr>
           <w:sz w:val="28"/>
@@ -54579,31 +54593,26 @@
     <w:p>
       <w:pPr>
         <w:pStyle w:val="a5"/>
-        <w:rPr>
-          <w:lang w:val="en-US"/>
-        </w:rPr>
-      </w:pPr>
-      <w:r>
-        <w:rPr>
-          <w:lang w:val="en-US"/>
-        </w:rPr>
-        <w:t>Google Drive:</w:t>
-      </w:r>
-      <w:r>
-        <w:rPr>
-          <w:lang w:val="en-US"/>
-        </w:rPr>
-        <w:t xml:space="preserve"> </w:t>
+      </w:pPr>
+      <w:r>
+        <w:t>Яндекс Диск</w:t>
+      </w:r>
+      <w:r>
+        <w:t xml:space="preserve">: </w:t>
       </w:r>
       <w:hyperlink r:id="rId19" w:history="1">
         <w:r>
           <w:rPr>
             <w:rStyle w:val="a7"/>
-            <w:lang w:val="en-US"/>
           </w:rPr>
-          <w:t>https://drive.google.com/drive/folders/1FJpQp_h6OnzwQ-ELYh1h4XcBd7ZAcORU?usp=sharing</w:t>
+          <w:t>https://disk.yandex.ru/d/KaHpUpoTs20EYw</w:t>
         </w:r>
       </w:hyperlink>
+    </w:p>
+    <w:p>
+      <w:pPr>
+        <w:pStyle w:val="a5"/>
+      </w:pPr>
     </w:p>
     <w:p>
       <w:pPr>
@@ -54642,9 +54651,33 @@
             <w:rStyle w:val="a7"/>
             <w:lang w:val="en-US"/>
           </w:rPr>
-          <w:t>https://github.com/Error1014/Kursach</w:t>
+          <w:t>https://github.com/XoLoDiLniC/Solodyashkin-Andrey-Yurievich-3-1-2022/tree/main/%D0%9A%D1%83%D1%80%D1%81%D0%BE%D0%B2%D0%BE%D0%B9%20%D0%BF%D1%80%D0%BE</w:t>
+        </w:r>
+        <w:bookmarkStart w:id="51" w:name="_GoBack"/>
+        <w:bookmarkEnd w:id="51"/>
+        <w:r>
+          <w:rPr>
+            <w:rStyle w:val="a7"/>
+            <w:lang w:val="en-US"/>
+          </w:rPr>
+          <w:t>%</w:t>
+        </w:r>
+        <w:r>
+          <w:rPr>
+            <w:rStyle w:val="a7"/>
+            <w:lang w:val="en-US"/>
+          </w:rPr>
+          <w:t>D0%B5%D0%BA%D1%82</w:t>
         </w:r>
       </w:hyperlink>
+    </w:p>
+    <w:p>
+      <w:pPr>
+        <w:pStyle w:val="a5"/>
+        <w:rPr>
+          <w:lang w:val="en-US"/>
+        </w:rPr>
+      </w:pPr>
     </w:p>
     <w:sectPr>
       <w:footerReference w:type="default" r:id="rId21"/>
@@ -54686,6 +54719,7 @@
         <w:docPartUnique/>
       </w:docPartObj>
     </w:sdtPr>
+    <w:sdtEndPr/>
     <w:sdtContent>
       <w:p>
         <w:pPr>
@@ -59864,6 +59898,7 @@
   <w:style w:type="character" w:default="1" w:styleId="a1">
     <w:name w:val="Default Paragraph Font"/>
     <w:uiPriority w:val="1"/>
+    <w:semiHidden/>
     <w:unhideWhenUsed/>
   </w:style>
   <w:style w:type="table" w:default="1" w:styleId="a2">
@@ -60964,6 +60999,18 @@
       <w:szCs w:val="18"/>
     </w:rPr>
   </w:style>
+  <w:style w:type="character" w:styleId="afb">
+    <w:name w:val="Unresolved Mention"/>
+    <w:basedOn w:val="a1"/>
+    <w:uiPriority w:val="99"/>
+    <w:semiHidden/>
+    <w:unhideWhenUsed/>
+    <w:rsid w:val="0077431D"/>
+    <w:rPr>
+      <w:color w:val="605E5C"/>
+      <w:shd w:val="clear" w:color="auto" w:fill="E1DFDD"/>
+    </w:rPr>
+  </w:style>
 </w:styles>
 </file>
 
@@ -61369,7 +61416,7 @@
 </file>
 
 <file path=customXml/itemProps1.xml><?xml version="1.0" encoding="utf-8"?>
-<ds:datastoreItem xmlns:ds="http://schemas.openxmlformats.org/officeDocument/2006/customXml" ds:itemID="{DB4C4685-BF23-4F22-BEB6-D13DE9CBA0D9}">
+<ds:datastoreItem xmlns:ds="http://schemas.openxmlformats.org/officeDocument/2006/customXml" ds:itemID="{ED4216BF-546D-42CA-B570-425F661F3EC1}">
   <ds:schemaRefs>
     <ds:schemaRef ds:uri="http://schemas.openxmlformats.org/officeDocument/2006/bibliography"/>
   </ds:schemaRefs>
